--- a/Groep16/NL Raspberry Pi 2024-2025 Inzendformulier groep16.docx
+++ b/Groep16/NL Raspberry Pi 2024-2025 Inzendformulier groep16.docx
@@ -276,7 +276,7 @@
               </wp:anchor>
             </w:drawing>
           </mc:Choice>
-          <mc:Fallback xmlns:asvg="http://schemas.microsoft.com/office/drawing/2016/SVG/main" xmlns:a14="http://schemas.microsoft.com/office/drawing/2010/main" xmlns:pic="http://schemas.openxmlformats.org/drawingml/2006/picture" xmlns:a="http://schemas.openxmlformats.org/drawingml/2006/main">
+          <mc:Fallback xmlns:a="http://schemas.openxmlformats.org/drawingml/2006/main" xmlns:pic="http://schemas.openxmlformats.org/drawingml/2006/picture" xmlns:a14="http://schemas.microsoft.com/office/drawing/2010/main" xmlns:asvg="http://schemas.microsoft.com/office/drawing/2016/SVG/main">
             <w:pict>
               <v:shapetype id="_x0000_t202" coordsize="21600,21600" o:spt="202" path="m,l,21600r21600,l21600,xe" w14:anchorId="61AFE51B">
                 <v:stroke joinstyle="miter"/>
@@ -348,7 +348,6 @@
           </mc:Fallback>
         </mc:AlternateContent>
       </w:r>
-      <w:proofErr w:type="spellStart"/>
       <w:r>
         <w:rPr>
           <w:rFonts w:ascii="Arial" w:hAnsi="Arial" w:cs="Arial"/>
@@ -365,17 +364,7 @@
           <w:sz w:val="28"/>
           <w:lang w:val="nl-NL"/>
         </w:rPr>
-        <w:t>aspberry</w:t>
-      </w:r>
-      <w:proofErr w:type="spellEnd"/>
-      <w:r>
-        <w:rPr>
-          <w:rFonts w:ascii="Arial" w:hAnsi="Arial" w:cs="Arial"/>
-          <w:b/>
-          <w:sz w:val="28"/>
-          <w:lang w:val="nl-NL"/>
-        </w:rPr>
-        <w:t xml:space="preserve"> Pi </w:t>
+        <w:t xml:space="preserve">aspberry Pi </w:t>
       </w:r>
       <w:r>
         <w:rPr>
@@ -866,7 +855,6 @@
                 <w:lang w:val="nl-NL"/>
               </w:rPr>
             </w:pPr>
-            <w:proofErr w:type="spellStart"/>
             <w:r>
               <w:rPr>
                 <w:rFonts w:ascii="Arial" w:hAnsi="Arial" w:cs="Arial"/>
@@ -876,7 +864,6 @@
               </w:rPr>
               <w:t>Hydriva</w:t>
             </w:r>
-            <w:proofErr w:type="spellEnd"/>
           </w:p>
         </w:tc>
       </w:tr>
@@ -1098,19 +1085,8 @@
                 <w:szCs w:val="20"/>
                 <w:lang w:val="nl-NL"/>
               </w:rPr>
-              <w:t xml:space="preserve">Emre </w:t>
-            </w:r>
-            <w:proofErr w:type="spellStart"/>
-            <w:r>
-              <w:rPr>
-                <w:rFonts w:ascii="Arial" w:hAnsi="Arial" w:cs="Arial"/>
-                <w:sz w:val="20"/>
-                <w:szCs w:val="20"/>
-                <w:lang w:val="nl-NL"/>
-              </w:rPr>
-              <w:t>Goktekin</w:t>
-            </w:r>
-            <w:proofErr w:type="spellEnd"/>
+              <w:t>Emre Goktekin</w:t>
+            </w:r>
           </w:p>
         </w:tc>
         <w:tc>
@@ -1809,86 +1785,8 @@
                 <w:sz w:val="20"/>
                 <w:szCs w:val="20"/>
               </w:rPr>
-              <w:t xml:space="preserve">De </w:t>
-            </w:r>
-            <w:proofErr w:type="spellStart"/>
-            <w:r>
-              <w:rPr>
-                <w:rFonts w:ascii="Arial" w:hAnsi="Arial" w:cs="Arial"/>
-                <w:b w:val="0"/>
-                <w:bCs w:val="0"/>
-                <w:sz w:val="20"/>
-                <w:szCs w:val="20"/>
-              </w:rPr>
-              <w:t>uitvinding</w:t>
-            </w:r>
-            <w:proofErr w:type="spellEnd"/>
-            <w:r>
-              <w:rPr>
-                <w:rFonts w:ascii="Arial" w:hAnsi="Arial" w:cs="Arial"/>
-                <w:b w:val="0"/>
-                <w:bCs w:val="0"/>
-                <w:sz w:val="20"/>
-                <w:szCs w:val="20"/>
-              </w:rPr>
-              <w:t xml:space="preserve"> is </w:t>
-            </w:r>
-            <w:proofErr w:type="spellStart"/>
-            <w:r>
-              <w:rPr>
-                <w:rFonts w:ascii="Arial" w:hAnsi="Arial" w:cs="Arial"/>
-                <w:b w:val="0"/>
-                <w:bCs w:val="0"/>
-                <w:sz w:val="20"/>
-                <w:szCs w:val="20"/>
-              </w:rPr>
-              <w:t>gemaakt</w:t>
-            </w:r>
-            <w:proofErr w:type="spellEnd"/>
-            <w:r>
-              <w:rPr>
-                <w:rFonts w:ascii="Arial" w:hAnsi="Arial" w:cs="Arial"/>
-                <w:b w:val="0"/>
-                <w:bCs w:val="0"/>
-                <w:sz w:val="20"/>
-                <w:szCs w:val="20"/>
-              </w:rPr>
-              <w:t xml:space="preserve"> </w:t>
-            </w:r>
-            <w:proofErr w:type="spellStart"/>
-            <w:r>
-              <w:rPr>
-                <w:rFonts w:ascii="Arial" w:hAnsi="Arial" w:cs="Arial"/>
-                <w:b w:val="0"/>
-                <w:bCs w:val="0"/>
-                <w:sz w:val="20"/>
-                <w:szCs w:val="20"/>
-              </w:rPr>
-              <w:t>voor</w:t>
-            </w:r>
-            <w:proofErr w:type="spellEnd"/>
-            <w:r>
-              <w:rPr>
-                <w:rFonts w:ascii="Arial" w:hAnsi="Arial" w:cs="Arial"/>
-                <w:b w:val="0"/>
-                <w:bCs w:val="0"/>
-                <w:sz w:val="20"/>
-                <w:szCs w:val="20"/>
-              </w:rPr>
-              <w:t xml:space="preserve"> </w:t>
-            </w:r>
-            <w:proofErr w:type="spellStart"/>
-            <w:r>
-              <w:rPr>
-                <w:rFonts w:ascii="Arial" w:hAnsi="Arial" w:cs="Arial"/>
-                <w:b w:val="0"/>
-                <w:bCs w:val="0"/>
-                <w:sz w:val="20"/>
-                <w:szCs w:val="20"/>
-              </w:rPr>
-              <w:t>iedereen</w:t>
-            </w:r>
-            <w:proofErr w:type="spellEnd"/>
+              <w:t>De uitvinding is gemaakt voor iedereen</w:t>
+            </w:r>
             <w:r>
               <w:rPr>
                 <w:rFonts w:ascii="Arial" w:hAnsi="Arial" w:cs="Arial"/>
@@ -2060,27 +1958,7 @@
                 <w:szCs w:val="20"/>
                 <w:lang w:val="nl-NL"/>
               </w:rPr>
-              <w:t xml:space="preserve">We hebben een standaard fles gebruikt er past 0.75L in, aan de onderkant en binnenkant van de fles zit een watersensor aangesloten op de </w:t>
-            </w:r>
-            <w:proofErr w:type="spellStart"/>
-            <w:r>
-              <w:rPr>
-                <w:rFonts w:ascii="Arial" w:hAnsi="Arial" w:cs="Arial"/>
-                <w:sz w:val="20"/>
-                <w:szCs w:val="20"/>
-                <w:lang w:val="nl-NL"/>
-              </w:rPr>
-              <w:t>raspberry</w:t>
-            </w:r>
-            <w:proofErr w:type="spellEnd"/>
-            <w:r>
-              <w:rPr>
-                <w:rFonts w:ascii="Arial" w:hAnsi="Arial" w:cs="Arial"/>
-                <w:sz w:val="20"/>
-                <w:szCs w:val="20"/>
-                <w:lang w:val="nl-NL"/>
-              </w:rPr>
-              <w:t xml:space="preserve"> pi.</w:t>
+              <w:t>We hebben een standaard fles gebruikt er past 0.75L in, aan de onderkant en binnenkant van de fles zit een watersensor aangesloten op de raspberry pi.</w:t>
             </w:r>
           </w:p>
         </w:tc>
@@ -2266,67 +2144,7 @@
                 <w:szCs w:val="20"/>
                 <w:lang w:val="nl-NL"/>
               </w:rPr>
-              <w:t xml:space="preserve">Met </w:t>
-            </w:r>
-            <w:proofErr w:type="spellStart"/>
-            <w:r>
-              <w:rPr>
-                <w:rFonts w:ascii="Arial" w:hAnsi="Arial" w:cs="Arial"/>
-                <w:sz w:val="20"/>
-                <w:szCs w:val="20"/>
-                <w:lang w:val="nl-NL"/>
-              </w:rPr>
-              <w:t>chatgpt</w:t>
-            </w:r>
-            <w:proofErr w:type="spellEnd"/>
-            <w:r>
-              <w:rPr>
-                <w:rFonts w:ascii="Arial" w:hAnsi="Arial" w:cs="Arial"/>
-                <w:sz w:val="20"/>
-                <w:szCs w:val="20"/>
-                <w:lang w:val="nl-NL"/>
-              </w:rPr>
-              <w:t xml:space="preserve"> hebben we een code gemaakt en die gekopieerd op het programma mu. Die code geeft aan dat het lampje moet </w:t>
-            </w:r>
-            <w:proofErr w:type="spellStart"/>
-            <w:r>
-              <w:rPr>
-                <w:rFonts w:ascii="Arial" w:hAnsi="Arial" w:cs="Arial"/>
-                <w:sz w:val="20"/>
-                <w:szCs w:val="20"/>
-                <w:lang w:val="nl-NL"/>
-              </w:rPr>
-              <w:t>brn</w:t>
-            </w:r>
-            <w:proofErr w:type="spellEnd"/>
-            <w:r>
-              <w:rPr>
-                <w:rFonts w:ascii="Arial" w:hAnsi="Arial" w:cs="Arial"/>
-                <w:sz w:val="20"/>
-                <w:szCs w:val="20"/>
-                <w:lang w:val="nl-NL"/>
-              </w:rPr>
-              <w:t>=</w:t>
-            </w:r>
-            <w:proofErr w:type="spellStart"/>
-            <w:r>
-              <w:rPr>
-                <w:rFonts w:ascii="Arial" w:hAnsi="Arial" w:cs="Arial"/>
-                <w:sz w:val="20"/>
-                <w:szCs w:val="20"/>
-                <w:lang w:val="nl-NL"/>
-              </w:rPr>
-              <w:t>anden</w:t>
-            </w:r>
-            <w:proofErr w:type="spellEnd"/>
-            <w:r>
-              <w:rPr>
-                <w:rFonts w:ascii="Arial" w:hAnsi="Arial" w:cs="Arial"/>
-                <w:sz w:val="20"/>
-                <w:szCs w:val="20"/>
-                <w:lang w:val="nl-NL"/>
-              </w:rPr>
-              <w:t xml:space="preserve"> wanneer er water in de fles zit met behulp v</w:t>
+              <w:t>Met chatgpt hebben we een code gemaakt en die gekopieerd op het programma mu. Die code geeft aan dat het lampje moet brn=anden wanneer er water in de fles zit met behulp v</w:t>
             </w:r>
             <w:r>
               <w:rPr>
@@ -2353,27 +2171,7 @@
                 <w:szCs w:val="20"/>
                 <w:lang w:val="nl-NL"/>
               </w:rPr>
-              <w:t xml:space="preserve">en led, de </w:t>
-            </w:r>
-            <w:proofErr w:type="spellStart"/>
-            <w:r>
-              <w:rPr>
-                <w:rFonts w:ascii="Arial" w:hAnsi="Arial" w:cs="Arial"/>
-                <w:sz w:val="20"/>
-                <w:szCs w:val="20"/>
-                <w:lang w:val="nl-NL"/>
-              </w:rPr>
-              <w:t>raspberry</w:t>
-            </w:r>
-            <w:proofErr w:type="spellEnd"/>
-            <w:r>
-              <w:rPr>
-                <w:rFonts w:ascii="Arial" w:hAnsi="Arial" w:cs="Arial"/>
-                <w:sz w:val="20"/>
-                <w:szCs w:val="20"/>
-                <w:lang w:val="nl-NL"/>
-              </w:rPr>
-              <w:t xml:space="preserve"> pi en de code werkt de fle</w:t>
+              <w:t>en led, de raspberry pi en de code werkt de fle</w:t>
             </w:r>
             <w:r>
               <w:rPr>
@@ -2439,31 +2237,7 @@
                 <w:szCs w:val="20"/>
                 <w:lang w:val="nl-NL"/>
               </w:rPr>
-              <w:t xml:space="preserve">Als jullie de code die jullie hebben gemaakt op een openbare plaats zoals </w:t>
-            </w:r>
-            <w:proofErr w:type="spellStart"/>
-            <w:r>
-              <w:rPr>
-                <w:rFonts w:ascii="Arial" w:hAnsi="Arial" w:cs="Arial"/>
-                <w:b w:val="0"/>
-                <w:bCs w:val="0"/>
-                <w:sz w:val="20"/>
-                <w:szCs w:val="20"/>
-                <w:lang w:val="nl-NL"/>
-              </w:rPr>
-              <w:t>Github</w:t>
-            </w:r>
-            <w:proofErr w:type="spellEnd"/>
-            <w:r>
-              <w:rPr>
-                <w:rFonts w:ascii="Arial" w:hAnsi="Arial" w:cs="Arial"/>
-                <w:b w:val="0"/>
-                <w:bCs w:val="0"/>
-                <w:sz w:val="20"/>
-                <w:szCs w:val="20"/>
-                <w:lang w:val="nl-NL"/>
-              </w:rPr>
-              <w:t xml:space="preserve"> hebben geplaatst, plaats dan hier de link naar de code.</w:t>
+              <w:t>Als jullie de code die jullie hebben gemaakt op een openbare plaats zoals Github hebben geplaatst, plaats dan hier de link naar de code.</w:t>
             </w:r>
           </w:p>
           <w:p>
@@ -2496,6 +2270,15 @@
                 <w:lang w:val="nl-NL"/>
               </w:rPr>
             </w:pPr>
+            <w:r>
+              <w:rPr>
+                <w:rFonts w:ascii="Arial" w:hAnsi="Arial" w:cs="Arial"/>
+                <w:sz w:val="20"/>
+                <w:szCs w:val="20"/>
+                <w:lang w:val="nl-NL"/>
+              </w:rPr>
+              <w:t>https://github.com/Techlab-CL/CL-PAPI2025/tree/e5e2e564e66371e98e37d2654c0df78be89c627c/Groep16</w:t>
+            </w:r>
           </w:p>
         </w:tc>
       </w:tr>
@@ -2550,31 +2333,7 @@
                 <w:szCs w:val="20"/>
                 <w:lang w:val="nl-NL"/>
               </w:rPr>
-              <w:t xml:space="preserve">Maak een korte </w:t>
-            </w:r>
-            <w:proofErr w:type="spellStart"/>
-            <w:r>
-              <w:rPr>
-                <w:rFonts w:ascii="Arial" w:hAnsi="Arial" w:cs="Arial"/>
-                <w:b w:val="0"/>
-                <w:bCs w:val="0"/>
-                <w:sz w:val="20"/>
-                <w:szCs w:val="20"/>
-                <w:lang w:val="nl-NL"/>
-              </w:rPr>
-              <w:t>video-presentatie</w:t>
-            </w:r>
-            <w:proofErr w:type="spellEnd"/>
-            <w:r>
-              <w:rPr>
-                <w:rFonts w:ascii="Arial" w:hAnsi="Arial" w:cs="Arial"/>
-                <w:b w:val="0"/>
-                <w:bCs w:val="0"/>
-                <w:sz w:val="20"/>
-                <w:szCs w:val="20"/>
-                <w:lang w:val="nl-NL"/>
-              </w:rPr>
-              <w:t xml:space="preserve"> van maximaal 1,5 </w:t>
+              <w:t xml:space="preserve">Maak een korte video-presentatie van maximaal 1,5 </w:t>
             </w:r>
             <w:r>
               <w:rPr>
@@ -4275,12 +4034,18 @@
 </file>
 
 <file path=customXml/item1.xml><?xml version="1.0" encoding="utf-8"?>
-<?mso-contentType ?>
-<FormTemplates xmlns="http://schemas.microsoft.com/sharepoint/v3/contenttype/forms">
-  <Display>DocumentLibraryForm</Display>
-  <Edit>DocumentLibraryForm</Edit>
-  <New>DocumentLibraryForm</New>
-</FormTemplates>
+<p:properties xmlns:p="http://schemas.microsoft.com/office/2006/metadata/properties" xmlns:xsi="http://www.w3.org/2001/XMLSchema-instance" xmlns:pc="http://schemas.microsoft.com/office/infopath/2007/PartnerControls">
+  <documentManagement>
+    <_ip_UnifiedCompliancePolicyUIAction xmlns="http://schemas.microsoft.com/sharepoint/v3" xsi:nil="true"/>
+    <_ip_UnifiedCompliancePolicyProperties xmlns="http://schemas.microsoft.com/sharepoint/v3" xsi:nil="true"/>
+    <lcf76f155ced4ddcb4097134ff3c332f xmlns="97544f8d-568b-4f65-966f-7b9a6bb52620">
+      <Terms xmlns="http://schemas.microsoft.com/office/infopath/2007/PartnerControls"/>
+    </lcf76f155ced4ddcb4097134ff3c332f>
+    <TaxCatchAll xmlns="606eca16-7485-4b0b-9e6c-1a7b395e0461" xsi:nil="true"/>
+    <Date xmlns="97544f8d-568b-4f65-966f-7b9a6bb52620" xsi:nil="true"/>
+    <test xmlns="97544f8d-568b-4f65-966f-7b9a6bb52620" xsi:nil="true"/>
+  </documentManagement>
+</p:properties>
 </file>
 
 <file path=customXml/item2.xml><?xml version="1.0" encoding="utf-8"?>
@@ -4568,24 +4333,22 @@
 </file>
 
 <file path=customXml/item3.xml><?xml version="1.0" encoding="utf-8"?>
-<p:properties xmlns:p="http://schemas.microsoft.com/office/2006/metadata/properties" xmlns:xsi="http://www.w3.org/2001/XMLSchema-instance" xmlns:pc="http://schemas.microsoft.com/office/infopath/2007/PartnerControls">
-  <documentManagement>
-    <_ip_UnifiedCompliancePolicyUIAction xmlns="http://schemas.microsoft.com/sharepoint/v3" xsi:nil="true"/>
-    <_ip_UnifiedCompliancePolicyProperties xmlns="http://schemas.microsoft.com/sharepoint/v3" xsi:nil="true"/>
-    <lcf76f155ced4ddcb4097134ff3c332f xmlns="97544f8d-568b-4f65-966f-7b9a6bb52620">
-      <Terms xmlns="http://schemas.microsoft.com/office/infopath/2007/PartnerControls"/>
-    </lcf76f155ced4ddcb4097134ff3c332f>
-    <TaxCatchAll xmlns="606eca16-7485-4b0b-9e6c-1a7b395e0461" xsi:nil="true"/>
-    <Date xmlns="97544f8d-568b-4f65-966f-7b9a6bb52620" xsi:nil="true"/>
-    <test xmlns="97544f8d-568b-4f65-966f-7b9a6bb52620" xsi:nil="true"/>
-  </documentManagement>
-</p:properties>
+<?mso-contentType ?>
+<FormTemplates xmlns="http://schemas.microsoft.com/sharepoint/v3/contenttype/forms">
+  <Display>DocumentLibraryForm</Display>
+  <Edit>DocumentLibraryForm</Edit>
+  <New>DocumentLibraryForm</New>
+</FormTemplates>
 </file>
 
 <file path=customXml/itemProps1.xml><?xml version="1.0" encoding="utf-8"?>
-<ds:datastoreItem xmlns:ds="http://schemas.openxmlformats.org/officeDocument/2006/customXml" ds:itemID="{167DFE44-6611-4DCD-9657-8A119D53C42A}">
+<ds:datastoreItem xmlns:ds="http://schemas.openxmlformats.org/officeDocument/2006/customXml" ds:itemID="{EAE487DB-9F1E-4D81-B4B2-16774DCFAEC1}">
   <ds:schemaRefs>
-    <ds:schemaRef ds:uri="http://schemas.microsoft.com/sharepoint/v3/contenttype/forms"/>
+    <ds:schemaRef ds:uri="http://schemas.microsoft.com/office/2006/metadata/properties"/>
+    <ds:schemaRef ds:uri="http://schemas.microsoft.com/office/infopath/2007/PartnerControls"/>
+    <ds:schemaRef ds:uri="http://schemas.microsoft.com/sharepoint/v3"/>
+    <ds:schemaRef ds:uri="97544f8d-568b-4f65-966f-7b9a6bb52620"/>
+    <ds:schemaRef ds:uri="606eca16-7485-4b0b-9e6c-1a7b395e0461"/>
   </ds:schemaRefs>
 </ds:datastoreItem>
 </file>
@@ -4611,13 +4374,9 @@
 </file>
 
 <file path=customXml/itemProps3.xml><?xml version="1.0" encoding="utf-8"?>
-<ds:datastoreItem xmlns:ds="http://schemas.openxmlformats.org/officeDocument/2006/customXml" ds:itemID="{EAE487DB-9F1E-4D81-B4B2-16774DCFAEC1}">
+<ds:datastoreItem xmlns:ds="http://schemas.openxmlformats.org/officeDocument/2006/customXml" ds:itemID="{167DFE44-6611-4DCD-9657-8A119D53C42A}">
   <ds:schemaRefs>
-    <ds:schemaRef ds:uri="http://schemas.microsoft.com/office/2006/metadata/properties"/>
-    <ds:schemaRef ds:uri="http://schemas.microsoft.com/office/infopath/2007/PartnerControls"/>
-    <ds:schemaRef ds:uri="http://schemas.microsoft.com/sharepoint/v3"/>
-    <ds:schemaRef ds:uri="97544f8d-568b-4f65-966f-7b9a6bb52620"/>
-    <ds:schemaRef ds:uri="606eca16-7485-4b0b-9e6c-1a7b395e0461"/>
+    <ds:schemaRef ds:uri="http://schemas.microsoft.com/sharepoint/v3/contenttype/forms"/>
   </ds:schemaRefs>
 </ds:datastoreItem>
 </file>